--- a/user_stories/edit/user_story_60.docx
+++ b/user_stories/edit/user_story_60.docx
@@ -164,7 +164,21 @@
                 <w:sz w:val="24"/>
                 <w:szCs w:val="24"/>
               </w:rPr>
-              <w:t xml:space="preserve">Markierungen im Text sind </w:t>
+              <w:t>Markierungen im Text sind</w:t>
+            </w:r>
+            <w:r>
+              <w:rPr>
+                <w:sz w:val="24"/>
+                <w:szCs w:val="24"/>
+              </w:rPr>
+              <w:t xml:space="preserve"> für</w:t>
+            </w:r>
+            <w:r>
+              <w:rPr>
+                <w:sz w:val="24"/>
+                <w:szCs w:val="24"/>
+              </w:rPr>
+              <w:t xml:space="preserve"> </w:t>
             </w:r>
             <w:r>
               <w:rPr>
